--- a/Documentação gRPC.docx
+++ b/Documentação gRPC.docx
@@ -10,348 +10,450 @@
         <w:t>Documentação utilizada para elaboração do projeto</w:t>
       </w:r>
     </w:p>
+    <w:p>
+      <w:r>
+        <w:rPr>
+          <w:rStyle w:val="Hyperlink"/>
+          <w:color w:val="auto"/>
+          <w:u w:val="none"/>
+        </w:rPr>
+        <w:t xml:space="preserve">Site oficial gRPC: </w:t>
+      </w:r>
+      <w:hyperlink r:id="rId5" w:history="1">
+        <w:r>
+          <w:rPr>
+            <w:rStyle w:val="Hyperlink"/>
+          </w:rPr>
+          <w:t>gRP</w:t>
+        </w:r>
+        <w:r>
+          <w:rPr>
+            <w:rStyle w:val="Hyperlink"/>
+          </w:rPr>
+          <w:t>C</w:t>
+        </w:r>
+      </w:hyperlink>
+    </w:p>
+    <w:p>
+      <w:r>
+        <w:t xml:space="preserve">Introdução do gRPC: </w:t>
+      </w:r>
+      <w:hyperlink r:id="rId6" w:history="1">
+        <w:r>
+          <w:rPr>
+            <w:rStyle w:val="Hyperlink"/>
+          </w:rPr>
+          <w:t>Introduction to gRPC | gRPC</w:t>
+        </w:r>
+      </w:hyperlink>
+    </w:p>
+    <w:p>
+      <w:r>
+        <w:t xml:space="preserve">Visão geral protobufs: </w:t>
+      </w:r>
+      <w:hyperlink r:id="rId7" w:history="1">
+        <w:r>
+          <w:rPr>
+            <w:rStyle w:val="Hyperlink"/>
+          </w:rPr>
+          <w:t>Overview | Protocol Buffers Documentation (protobuf.dev)</w:t>
+        </w:r>
+      </w:hyperlink>
+    </w:p>
+    <w:p>
+      <w:r>
+        <w:t xml:space="preserve">Guia de idiomas proto3: </w:t>
+      </w:r>
+      <w:hyperlink r:id="rId8" w:history="1">
+        <w:r>
+          <w:rPr>
+            <w:rStyle w:val="Hyperlink"/>
+          </w:rPr>
+          <w:t>Language Guide (proto 3) | Protocol Buffers Documentation (protobuf.dev)</w:t>
+        </w:r>
+      </w:hyperlink>
+    </w:p>
+    <w:p>
+      <w:r>
+        <w:rPr>
+          <w:rStyle w:val="Hyperlink"/>
+          <w:color w:val="auto"/>
+          <w:u w:val="none"/>
+        </w:rPr>
+        <w:t>Conceitos básicos, arquitetura e ciclo de vida</w:t>
+      </w:r>
+      <w:r>
+        <w:rPr>
+          <w:rStyle w:val="Hyperlink"/>
+          <w:color w:val="auto"/>
+          <w:u w:val="none"/>
+        </w:rPr>
+        <w:t xml:space="preserve">: </w:t>
+      </w:r>
+      <w:hyperlink r:id="rId9" w:history="1">
+        <w:r>
+          <w:rPr>
+            <w:rStyle w:val="Hyperlink"/>
+          </w:rPr>
+          <w:t>Core concepts, architecture and lifecycle | gRPC</w:t>
+        </w:r>
+      </w:hyperlink>
+    </w:p>
+    <w:p>
+      <w:r>
+        <w:rPr>
+          <w:rStyle w:val="Hyperlink"/>
+          <w:color w:val="auto"/>
+          <w:u w:val="none"/>
+        </w:rPr>
+        <w:t xml:space="preserve">Autenticação: </w:t>
+      </w:r>
+      <w:hyperlink r:id="rId10" w:history="1">
+        <w:r>
+          <w:rPr>
+            <w:rStyle w:val="Hyperlink"/>
+          </w:rPr>
+          <w:t>Authentication | gRPC</w:t>
+        </w:r>
+      </w:hyperlink>
+    </w:p>
+    <w:p>
+      <w:r>
+        <w:t xml:space="preserve">Repositório gRPC: </w:t>
+      </w:r>
+      <w:hyperlink r:id="rId11" w:history="1">
+        <w:r>
+          <w:rPr>
+            <w:rStyle w:val="Hyperlink"/>
+          </w:rPr>
+          <w:t xml:space="preserve">grpc/grpc: The C based gRPC (C++, Python, Ruby, </w:t>
+        </w:r>
+        <w:proofErr w:type="spellStart"/>
+        <w:r>
+          <w:rPr>
+            <w:rStyle w:val="Hyperlink"/>
+          </w:rPr>
+          <w:t>Objective</w:t>
+        </w:r>
+        <w:proofErr w:type="spellEnd"/>
+        <w:r>
+          <w:rPr>
+            <w:rStyle w:val="Hyperlink"/>
+          </w:rPr>
+          <w:t>-C, PHP, C#) (github.com)</w:t>
+        </w:r>
+      </w:hyperlink>
+    </w:p>
+    <w:p>
+      <w:r>
+        <w:t xml:space="preserve">Repositório gRPC .NET: </w:t>
+      </w:r>
+      <w:hyperlink r:id="rId12" w:history="1">
+        <w:r>
+          <w:rPr>
+            <w:rStyle w:val="Hyperlink"/>
+          </w:rPr>
+          <w:t>grpc/grpc-dotnet: gRPC for .NET (github.com)</w:t>
+        </w:r>
+      </w:hyperlink>
+    </w:p>
+    <w:p>
+      <w:r>
+        <w:rPr>
+          <w:rStyle w:val="Hyperlink"/>
+          <w:color w:val="auto"/>
+          <w:u w:val="none"/>
+        </w:rPr>
+        <w:t xml:space="preserve">gRPC .NET: </w:t>
+      </w:r>
+      <w:hyperlink r:id="rId13" w:history="1">
+        <w:r>
+          <w:rPr>
+            <w:rStyle w:val="Hyperlink"/>
+          </w:rPr>
+          <w:t>gRPC - .NET | Microsoft Learn</w:t>
+        </w:r>
+      </w:hyperlink>
+    </w:p>
+    <w:p>
+      <w:r>
+        <w:t xml:space="preserve">Visão geral do gRPC no .NET: </w:t>
+      </w:r>
+      <w:hyperlink r:id="rId14" w:history="1">
+        <w:r>
+          <w:rPr>
+            <w:rStyle w:val="Hyperlink"/>
+          </w:rPr>
+          <w:t>Overview for gRPC on .NET | Microsoft Learn</w:t>
+        </w:r>
+      </w:hyperlink>
+    </w:p>
+    <w:p>
+      <w:r>
+        <w:rPr>
+          <w:rStyle w:val="Hyperlink"/>
+          <w:color w:val="auto"/>
+          <w:u w:val="none"/>
+        </w:rPr>
+        <w:t>Tutorial: Criar um cliente e servidor gRPC no ASP.NET Core</w:t>
+      </w:r>
+      <w:r>
+        <w:rPr>
+          <w:rStyle w:val="Hyperlink"/>
+          <w:color w:val="auto"/>
+          <w:u w:val="none"/>
+        </w:rPr>
+        <w:t xml:space="preserve">: </w:t>
+      </w:r>
+      <w:hyperlink r:id="rId15" w:history="1">
+        <w:r>
+          <w:rPr>
+            <w:rStyle w:val="Hyperlink"/>
+          </w:rPr>
+          <w:t>Create a .NET Core gRPC client and server in ASP.NET Core | Microsoft Learn</w:t>
+        </w:r>
+      </w:hyperlink>
+    </w:p>
+    <w:p>
+      <w:r>
+        <w:rPr>
+          <w:rStyle w:val="Hyperlink"/>
+          <w:color w:val="auto"/>
+          <w:u w:val="none"/>
+        </w:rPr>
+        <w:t xml:space="preserve">ASP.NET Core Series: Solicitações de alto desempenho com </w:t>
+      </w:r>
+      <w:r>
+        <w:rPr>
+          <w:rStyle w:val="Hyperlink"/>
+          <w:color w:val="auto"/>
+          <w:u w:val="none"/>
+        </w:rPr>
+        <w:t xml:space="preserve">gRPC: </w:t>
+      </w:r>
+      <w:hyperlink r:id="rId16" w:history="1">
+        <w:r>
+          <w:rPr>
+            <w:rStyle w:val="Hyperlink"/>
+          </w:rPr>
+          <w:t>ASP.NET Core Series: Solicitações de alto desempenho com gRPC | Microsoft Learn</w:t>
+        </w:r>
+      </w:hyperlink>
+    </w:p>
+    <w:p>
+      <w:r>
+        <w:rPr>
+          <w:rStyle w:val="Hyperlink"/>
+          <w:color w:val="auto"/>
+          <w:u w:val="none"/>
+        </w:rPr>
+        <w:t xml:space="preserve">Crie </w:t>
+      </w:r>
+      <w:r>
+        <w:rPr>
+          <w:rStyle w:val="Hyperlink"/>
+          <w:color w:val="auto"/>
+          <w:u w:val="none"/>
+        </w:rPr>
+        <w:t>micros serviços</w:t>
+      </w:r>
+      <w:r>
+        <w:rPr>
+          <w:rStyle w:val="Hyperlink"/>
+          <w:color w:val="auto"/>
+          <w:u w:val="none"/>
+        </w:rPr>
+        <w:t xml:space="preserve"> de alto desempenho com gRPC e .NET</w:t>
+      </w:r>
+      <w:r>
+        <w:rPr>
+          <w:rStyle w:val="Hyperlink"/>
+          <w:color w:val="auto"/>
+          <w:u w:val="none"/>
+        </w:rPr>
+        <w:t xml:space="preserve">: </w:t>
+      </w:r>
+      <w:hyperlink r:id="rId17" w:history="1">
+        <w:r>
+          <w:rPr>
+            <w:rStyle w:val="Hyperlink"/>
+          </w:rPr>
+          <w:t>Crie microsserviços de alto desempenho com gRPC e .NET | Microsoft Learn</w:t>
+        </w:r>
+      </w:hyperlink>
+    </w:p>
+    <w:p>
+      <w:r>
+        <w:rPr>
+          <w:rStyle w:val="Hyperlink"/>
+          <w:color w:val="auto"/>
+          <w:u w:val="none"/>
+        </w:rPr>
+        <w:t>Usar o gRPC em aplicativos de navegador</w:t>
+      </w:r>
+      <w:r>
+        <w:rPr>
+          <w:rStyle w:val="Hyperlink"/>
+          <w:color w:val="auto"/>
+          <w:u w:val="none"/>
+        </w:rPr>
+        <w:t xml:space="preserve">: </w:t>
+      </w:r>
+      <w:hyperlink r:id="rId18" w:history="1">
+        <w:r>
+          <w:rPr>
+            <w:rStyle w:val="Hyperlink"/>
+          </w:rPr>
+          <w:t>Usar o gRPC em aplicativos de navegador | Microsoft Learn</w:t>
+        </w:r>
+      </w:hyperlink>
+    </w:p>
+    <w:p>
+      <w:r>
+        <w:rPr>
+          <w:rStyle w:val="Hyperlink"/>
+          <w:color w:val="auto"/>
+          <w:u w:val="none"/>
+        </w:rPr>
+        <w:t>Autenticação e autorização no gRPC para ASP.NET Core</w:t>
+      </w:r>
+      <w:r>
+        <w:rPr>
+          <w:rStyle w:val="Hyperlink"/>
+          <w:color w:val="auto"/>
+          <w:u w:val="none"/>
+        </w:rPr>
+        <w:t xml:space="preserve">: </w:t>
+      </w:r>
+      <w:hyperlink r:id="rId19" w:history="1">
+        <w:r>
+          <w:rPr>
+            <w:rStyle w:val="Hyperlink"/>
+          </w:rPr>
+          <w:t>Authentication and authorization in gRPC for ASP.NET Core | Microsoft Learn</w:t>
+        </w:r>
+      </w:hyperlink>
+    </w:p>
+    <w:p>
+      <w:r>
+        <w:rPr>
+          <w:rStyle w:val="Hyperlink"/>
+          <w:color w:val="auto"/>
+          <w:u w:val="none"/>
+        </w:rPr>
+        <w:t>Integração de fábrica do cliente gRPC em .NET</w:t>
+      </w:r>
+      <w:r>
+        <w:rPr>
+          <w:rStyle w:val="Hyperlink"/>
+          <w:color w:val="auto"/>
+          <w:u w:val="none"/>
+        </w:rPr>
+        <w:t xml:space="preserve">: </w:t>
+      </w:r>
+      <w:hyperlink r:id="rId20" w:anchor="configure-interceptors" w:history="1">
+        <w:r>
+          <w:rPr>
+            <w:rStyle w:val="Hyperlink"/>
+          </w:rPr>
+          <w:t>gRPC client factory integration in .NET | Microsoft Learn</w:t>
+        </w:r>
+      </w:hyperlink>
+    </w:p>
+    <w:p>
+      <w:r>
+        <w:rPr>
+          <w:rStyle w:val="Hyperlink"/>
+          <w:color w:val="auto"/>
+          <w:u w:val="none"/>
+        </w:rPr>
+        <w:lastRenderedPageBreak/>
+        <w:t>gRPC para desenvolvedores do Windows Communication Foundation (WCF)</w:t>
+      </w:r>
+      <w:r>
+        <w:rPr>
+          <w:rStyle w:val="Hyperlink"/>
+          <w:color w:val="auto"/>
+          <w:u w:val="none"/>
+        </w:rPr>
+        <w:t xml:space="preserve">: </w:t>
+      </w:r>
+      <w:hyperlink r:id="rId21" w:history="1">
+        <w:r>
+          <w:rPr>
+            <w:rStyle w:val="Hyperlink"/>
+          </w:rPr>
+          <w:t>Why migrate WCF to ASP.NET Core gRPC | Microsoft Learn</w:t>
+        </w:r>
+      </w:hyperlink>
+    </w:p>
+    <w:p>
+      <w:r>
+        <w:rPr>
+          <w:rStyle w:val="Hyperlink"/>
+          <w:color w:val="auto"/>
+          <w:u w:val="none"/>
+        </w:rPr>
+        <w:t>Serviços gRPC com ASP.NET Core</w:t>
+      </w:r>
+      <w:r>
+        <w:rPr>
+          <w:rStyle w:val="Hyperlink"/>
+          <w:color w:val="auto"/>
+          <w:u w:val="none"/>
+        </w:rPr>
+        <w:t xml:space="preserve">: </w:t>
+      </w:r>
+      <w:hyperlink r:id="rId22" w:history="1">
+        <w:r>
+          <w:rPr>
+            <w:rStyle w:val="Hyperlink"/>
+          </w:rPr>
+          <w:t>gRPC services with ASP.NET Core | Microsoft Learn</w:t>
+        </w:r>
+      </w:hyperlink>
+    </w:p>
+    <w:p>
+      <w:pPr>
+        <w:rPr>
+          <w:rStyle w:val="Hyperlink"/>
+          <w:color w:val="auto"/>
+          <w:u w:val="none"/>
+        </w:rPr>
+      </w:pPr>
+      <w:r>
+        <w:rPr>
+          <w:rStyle w:val="Hyperlink"/>
+          <w:color w:val="auto"/>
+          <w:u w:val="none"/>
+        </w:rPr>
+        <w:t>Autenticação e autorização no gRPC para ASP.NET Core</w:t>
+      </w:r>
+      <w:r>
+        <w:rPr>
+          <w:rStyle w:val="Hyperlink"/>
+          <w:color w:val="auto"/>
+          <w:u w:val="none"/>
+        </w:rPr>
+        <w:t xml:space="preserve">: </w:t>
+      </w:r>
+      <w:hyperlink r:id="rId23" w:history="1">
+        <w:r>
+          <w:rPr>
+            <w:rStyle w:val="Hyperlink"/>
+          </w:rPr>
+          <w:t>Autenticação e autorização no gRPC para ASP.NET Core | Microsoft Learn</w:t>
+        </w:r>
+      </w:hyperlink>
+    </w:p>
+    <w:p>
+      <w:pPr>
+        <w:rPr>
+          <w:rStyle w:val="Hyperlink"/>
+        </w:rPr>
+      </w:pPr>
+    </w:p>
     <w:p/>
-    <w:p>
-      <w:r>
-        <w:t xml:space="preserve">Site oficial do gRPC: </w:t>
-      </w:r>
-      <w:hyperlink r:id="rId4" w:history="1">
-        <w:r>
-          <w:rPr>
-            <w:rStyle w:val="Hyperlink"/>
-          </w:rPr>
-          <w:t>https://grpc.io/</w:t>
-        </w:r>
-      </w:hyperlink>
-    </w:p>
-    <w:p>
-      <w:r>
-        <w:t xml:space="preserve">Introdução ao gRPC: </w:t>
-      </w:r>
-      <w:hyperlink r:id="rId5" w:history="1">
-        <w:r>
-          <w:rPr>
-            <w:rStyle w:val="Hyperlink"/>
-          </w:rPr>
-          <w:t>https://grpc.io/docs/what-is-grpc/introduction/</w:t>
-        </w:r>
-      </w:hyperlink>
-    </w:p>
-    <w:p>
-      <w:r>
-        <w:t>Visão geral</w:t>
-      </w:r>
-      <w:r>
-        <w:t xml:space="preserve"> sobre </w:t>
-      </w:r>
-      <w:proofErr w:type="spellStart"/>
-      <w:r>
-        <w:t>protobuffers</w:t>
-      </w:r>
-      <w:proofErr w:type="spellEnd"/>
-      <w:r>
-        <w:t xml:space="preserve">: </w:t>
-      </w:r>
-      <w:hyperlink r:id="rId6" w:history="1">
-        <w:r>
-          <w:rPr>
-            <w:rStyle w:val="Hyperlink"/>
-          </w:rPr>
-          <w:t>https://protobuf.dev/overview/</w:t>
-        </w:r>
-      </w:hyperlink>
-    </w:p>
-    <w:p>
-      <w:r>
-        <w:t>Guia de idiomas (</w:t>
-      </w:r>
-      <w:proofErr w:type="spellStart"/>
-      <w:r>
-        <w:t>proto</w:t>
-      </w:r>
-      <w:proofErr w:type="spellEnd"/>
-      <w:r>
-        <w:t xml:space="preserve"> 3)</w:t>
-      </w:r>
-      <w:r>
-        <w:t xml:space="preserve">: </w:t>
-      </w:r>
-      <w:hyperlink r:id="rId7" w:history="1">
-        <w:r>
-          <w:rPr>
-            <w:rStyle w:val="Hyperlink"/>
-          </w:rPr>
-          <w:t>https://protobuf.dev/programming-guides/proto3/</w:t>
-        </w:r>
-      </w:hyperlink>
-    </w:p>
-    <w:p>
-      <w:r>
-        <w:t>Conceitos básicos, arquitetura e ciclo de vida</w:t>
-      </w:r>
-      <w:r>
-        <w:t xml:space="preserve">: </w:t>
-      </w:r>
-      <w:hyperlink r:id="rId8" w:history="1">
-        <w:r>
-          <w:rPr>
-            <w:rStyle w:val="Hyperlink"/>
-          </w:rPr>
-          <w:t>https://grpc.io/docs/what-is-grpc/core-concepts/</w:t>
-        </w:r>
-      </w:hyperlink>
-    </w:p>
-    <w:p>
-      <w:r>
-        <w:t>Autenticação</w:t>
-      </w:r>
-      <w:r>
-        <w:t xml:space="preserve">: </w:t>
-      </w:r>
-      <w:hyperlink r:id="rId9" w:history="1">
-        <w:r>
-          <w:rPr>
-            <w:rStyle w:val="Hyperlink"/>
-          </w:rPr>
-          <w:t>https://grpc.io/docs/guides/auth/</w:t>
-        </w:r>
-      </w:hyperlink>
-    </w:p>
-    <w:p>
-      <w:r>
-        <w:t xml:space="preserve">Repositório </w:t>
-      </w:r>
-      <w:proofErr w:type="spellStart"/>
-      <w:r>
-        <w:t>gRPC</w:t>
-      </w:r>
-      <w:proofErr w:type="spellEnd"/>
-      <w:r>
-        <w:t xml:space="preserve">: </w:t>
-      </w:r>
-      <w:hyperlink r:id="rId10" w:history="1">
-        <w:r>
-          <w:rPr>
-            <w:rStyle w:val="Hyperlink"/>
-          </w:rPr>
-          <w:t>https://github.com/grpc/grpc</w:t>
-        </w:r>
-      </w:hyperlink>
-    </w:p>
-    <w:p>
-      <w:r>
-        <w:t xml:space="preserve">Repositório </w:t>
-      </w:r>
-      <w:proofErr w:type="spellStart"/>
-      <w:r>
-        <w:t>gRPC</w:t>
-      </w:r>
-      <w:proofErr w:type="spellEnd"/>
-      <w:r>
-        <w:t xml:space="preserve"> .NET: </w:t>
-      </w:r>
-      <w:hyperlink r:id="rId11" w:history="1">
-        <w:r>
-          <w:rPr>
-            <w:rStyle w:val="Hyperlink"/>
-          </w:rPr>
-          <w:t>https://github.com/grpc/grpc-dotnet</w:t>
-        </w:r>
-      </w:hyperlink>
-    </w:p>
-    <w:p>
-      <w:proofErr w:type="spellStart"/>
-      <w:r>
-        <w:t>Grpc</w:t>
-      </w:r>
-      <w:proofErr w:type="spellEnd"/>
-      <w:r>
-        <w:t xml:space="preserve"> </w:t>
-      </w:r>
-      <w:r>
-        <w:t xml:space="preserve">.NET: </w:t>
-      </w:r>
-      <w:hyperlink r:id="rId12" w:history="1">
-        <w:r>
-          <w:rPr>
-            <w:rStyle w:val="Hyperlink"/>
-          </w:rPr>
-          <w:t>https://learn.microsoft.com/pt-br/dotnet/architecture/cloud-native/grpc</w:t>
-        </w:r>
-      </w:hyperlink>
-    </w:p>
-    <w:p>
-      <w:r>
-        <w:t xml:space="preserve">Visão geral do </w:t>
-      </w:r>
-      <w:proofErr w:type="spellStart"/>
-      <w:r>
-        <w:t>gRPC</w:t>
-      </w:r>
-      <w:proofErr w:type="spellEnd"/>
-      <w:r>
-        <w:t xml:space="preserve"> no .NET: </w:t>
-      </w:r>
-      <w:hyperlink r:id="rId13" w:history="1">
-        <w:r>
-          <w:rPr>
-            <w:rStyle w:val="Hyperlink"/>
-          </w:rPr>
-          <w:t>https://learn.microsoft.com/en-us/aspnet/core/grpc/?view=aspnetcore-8.0</w:t>
-        </w:r>
-      </w:hyperlink>
-    </w:p>
-    <w:p>
-      <w:r>
-        <w:t xml:space="preserve">Tutorial: Criar um cliente e servidor </w:t>
-      </w:r>
-      <w:proofErr w:type="spellStart"/>
-      <w:r>
-        <w:t>gRPC</w:t>
-      </w:r>
-      <w:proofErr w:type="spellEnd"/>
-      <w:r>
-        <w:t xml:space="preserve"> no ASP.NET Core</w:t>
-      </w:r>
-      <w:r>
-        <w:t xml:space="preserve">: </w:t>
-      </w:r>
-      <w:hyperlink r:id="rId14" w:history="1">
-        <w:r>
-          <w:rPr>
-            <w:rStyle w:val="Hyperlink"/>
-          </w:rPr>
-          <w:t>https://learn.microsoft.com/en-us/aspnet/core/tutorials/grpc/grpc-start?view=aspnetcore-8.0&amp;tabs=visual-studio</w:t>
-        </w:r>
-      </w:hyperlink>
-    </w:p>
-    <w:p>
-      <w:r>
-        <w:t xml:space="preserve">ASP.NET Core Series: Solicitações de alto desempenho com </w:t>
-      </w:r>
-      <w:proofErr w:type="spellStart"/>
-      <w:r>
-        <w:t>gRPC</w:t>
-      </w:r>
-      <w:proofErr w:type="spellEnd"/>
-      <w:r>
-        <w:t xml:space="preserve">: </w:t>
-      </w:r>
-      <w:hyperlink r:id="rId15" w:history="1">
-        <w:r>
-          <w:rPr>
-            <w:rStyle w:val="Hyperlink"/>
-          </w:rPr>
-          <w:t>https://learn.microsoft.com/pt-br/shows/on-net/aspnet-core-series-high-performance-requests-with-grpc</w:t>
-        </w:r>
-      </w:hyperlink>
-    </w:p>
-    <w:p>
-      <w:r>
-        <w:t xml:space="preserve">Crie </w:t>
-      </w:r>
-      <w:proofErr w:type="spellStart"/>
-      <w:r>
-        <w:t>microsserviços</w:t>
-      </w:r>
-      <w:proofErr w:type="spellEnd"/>
-      <w:r>
-        <w:t xml:space="preserve"> de alto desempenho com </w:t>
-      </w:r>
-      <w:proofErr w:type="spellStart"/>
-      <w:r>
-        <w:t>gRPC</w:t>
-      </w:r>
-      <w:proofErr w:type="spellEnd"/>
-      <w:r>
-        <w:t xml:space="preserve"> e .NET</w:t>
-      </w:r>
-      <w:r>
-        <w:t xml:space="preserve">: </w:t>
-      </w:r>
-    </w:p>
-    <w:p>
-      <w:hyperlink r:id="rId16" w:history="1">
-        <w:r>
-          <w:rPr>
-            <w:rStyle w:val="Hyperlink"/>
-          </w:rPr>
-          <w:t>https://learn.microsoft.com/pt-br/shows/dotnetconf-focus-on-microservices/build-high-performance-microservices-with-grpc-and-net</w:t>
-        </w:r>
-      </w:hyperlink>
-    </w:p>
-    <w:p>
-      <w:r>
-        <w:t xml:space="preserve">Usar o </w:t>
-      </w:r>
-      <w:proofErr w:type="spellStart"/>
-      <w:r>
-        <w:t>gRPC</w:t>
-      </w:r>
-      <w:proofErr w:type="spellEnd"/>
-      <w:r>
-        <w:t xml:space="preserve"> em aplicativos de navegador</w:t>
-      </w:r>
-      <w:r>
-        <w:t xml:space="preserve">: </w:t>
-      </w:r>
-      <w:hyperlink r:id="rId17" w:history="1">
-        <w:r>
-          <w:rPr>
-            <w:rStyle w:val="Hyperlink"/>
-          </w:rPr>
-          <w:t>https://learn.microsoft.com/pt-br/aspnet/core/grpc/browser?view=aspnetcore-8.0</w:t>
-        </w:r>
-      </w:hyperlink>
-    </w:p>
-    <w:p>
-      <w:r>
-        <w:lastRenderedPageBreak/>
-        <w:t xml:space="preserve">Autenticação e autorização no </w:t>
-      </w:r>
-      <w:proofErr w:type="spellStart"/>
-      <w:r>
-        <w:t>gRPC</w:t>
-      </w:r>
-      <w:proofErr w:type="spellEnd"/>
-      <w:r>
-        <w:t xml:space="preserve"> para ASP.NET Core</w:t>
-      </w:r>
-      <w:r>
-        <w:t xml:space="preserve">: </w:t>
-      </w:r>
-      <w:hyperlink r:id="rId18" w:history="1">
-        <w:r>
-          <w:rPr>
-            <w:rStyle w:val="Hyperlink"/>
-          </w:rPr>
-          <w:t>https://learn.microsoft.com/en-us/aspnet/core/grpc/authn-and-authz?view=aspnetcore-8.0</w:t>
-        </w:r>
-      </w:hyperlink>
-    </w:p>
-    <w:p>
-      <w:proofErr w:type="spellStart"/>
-      <w:r>
-        <w:t>gRPC</w:t>
-      </w:r>
-      <w:proofErr w:type="spellEnd"/>
-      <w:r>
-        <w:t xml:space="preserve"> para desenvolvedores do Windows Communication Foundation (WCF)</w:t>
-      </w:r>
-      <w:r>
-        <w:t>:</w:t>
-      </w:r>
-    </w:p>
-    <w:p>
-      <w:hyperlink r:id="rId19" w:history="1">
-        <w:r>
-          <w:rPr>
-            <w:rStyle w:val="Hyperlink"/>
-          </w:rPr>
-          <w:t>https://learn.microsoft.com/en-us/aspnet/core/grpc/why-migrate-wcf-to-dotnet-grpc?view=aspnetcore-8.0</w:t>
-        </w:r>
-      </w:hyperlink>
-    </w:p>
     <w:p/>
     <w:p/>
     <w:sectPr>
@@ -1620,4 +1722,16 @@
     </a:ext>
   </a:extLst>
 </a:theme>
+</file>
+
+<file path=customXml/item1.xml><?xml version="1.0" encoding="utf-8"?>
+<b:Sources xmlns:b="http://schemas.openxmlformats.org/officeDocument/2006/bibliography" xmlns="http://schemas.openxmlformats.org/officeDocument/2006/bibliography" SelectedStyle="\APASixthEditionOfficeOnline.xsl" StyleName="APA" Version="6"/>
+</file>
+
+<file path=customXml/itemProps1.xml><?xml version="1.0" encoding="utf-8"?>
+<ds:datastoreItem xmlns:ds="http://schemas.openxmlformats.org/officeDocument/2006/customXml" ds:itemID="{58DC5A99-6388-4234-91E6-01669D3C64D6}">
+  <ds:schemaRefs>
+    <ds:schemaRef ds:uri="http://schemas.openxmlformats.org/officeDocument/2006/bibliography"/>
+  </ds:schemaRefs>
+</ds:datastoreItem>
 </file>